--- a/Docs/Testing.docx
+++ b/Docs/Testing.docx
@@ -89,13 +89,7 @@
         <w:rPr>
           <w:lang w:val="en-IE"/>
         </w:rPr>
-        <w:t xml:space="preserve"> </w:t>
-      </w:r>
-      <w:r>
-        <w:rPr>
-          <w:lang w:val="en-IE"/>
-        </w:rPr>
-        <w:t>and</w:t>
+        <w:t xml:space="preserve"> and</w:t>
       </w:r>
       <w:r>
         <w:rPr>
@@ -190,6 +184,7 @@
           <w:lang w:val="en-IE"/>
         </w:rPr>
       </w:pPr>
+      <w:bookmarkStart w:id="5" w:name="_Hlk99979704"/>
       <w:r>
         <w:rPr>
           <w:lang w:val="en-IE"/>
@@ -242,9 +237,36 @@
         <w:rPr>
           <w:lang w:val="en-IE"/>
         </w:rPr>
-        <w:t xml:space="preserve"> It is important to check that the output is what you expected. If its not you must record it and debug the problem.</w:t>
+        <w:t xml:space="preserve"> It is important to check that the output is what you expected. If </w:t>
+      </w:r>
+      <w:proofErr w:type="spellStart"/>
+      <w:r>
+        <w:rPr>
+          <w:lang w:val="en-IE"/>
+        </w:rPr>
+        <w:t>its</w:t>
+      </w:r>
+      <w:proofErr w:type="spellEnd"/>
+      <w:r>
+        <w:rPr>
+          <w:lang w:val="en-IE"/>
+        </w:rPr>
+        <w:t xml:space="preserve"> </w:t>
+      </w:r>
+      <w:r>
+        <w:rPr>
+          <w:lang w:val="en-IE"/>
+        </w:rPr>
+        <w:t>not,</w:t>
+      </w:r>
+      <w:r>
+        <w:rPr>
+          <w:lang w:val="en-IE"/>
+        </w:rPr>
+        <w:t xml:space="preserve"> you must record it and debug the problem.</w:t>
       </w:r>
     </w:p>
+    <w:bookmarkEnd w:id="5"/>
     <w:p>
       <w:pPr>
         <w:rPr>
@@ -279,7 +301,7 @@
           <w:lang w:val="en-IE"/>
         </w:rPr>
       </w:pPr>
-      <w:bookmarkStart w:id="5" w:name="_Toc96009514"/>
+      <w:bookmarkStart w:id="6" w:name="_Toc96009514"/>
       <w:r>
         <w:rPr>
           <w:rFonts w:asciiTheme="majorHAnsi" w:hAnsiTheme="majorHAnsi" w:cstheme="majorBidi"/>
@@ -290,7 +312,7 @@
         </w:rPr>
         <w:t>Login/Registration</w:t>
       </w:r>
-      <w:bookmarkEnd w:id="5"/>
+      <w:bookmarkEnd w:id="6"/>
     </w:p>
     <w:p>
       <w:pPr>
@@ -298,6 +320,7 @@
           <w:lang w:val="en-IE"/>
         </w:rPr>
       </w:pPr>
+      <w:bookmarkStart w:id="7" w:name="_Hlk99979725"/>
       <w:r>
         <w:rPr>
           <w:lang w:val="en-IE"/>
@@ -907,6 +930,7 @@
           </w:p>
         </w:tc>
       </w:tr>
+      <w:bookmarkEnd w:id="7"/>
       <w:tr>
         <w:tc>
           <w:tcPr>
@@ -1051,7 +1075,7 @@
           <w:lang w:val="en-IE"/>
         </w:rPr>
       </w:pPr>
-      <w:bookmarkStart w:id="6" w:name="_Toc96009515"/>
+      <w:bookmarkStart w:id="8" w:name="_Toc96009515"/>
       <w:r>
         <w:rPr>
           <w:rFonts w:asciiTheme="majorHAnsi" w:hAnsiTheme="majorHAnsi" w:cstheme="majorBidi"/>
@@ -1062,7 +1086,7 @@
         </w:rPr>
         <w:t>Navigation</w:t>
       </w:r>
-      <w:bookmarkEnd w:id="6"/>
+      <w:bookmarkEnd w:id="8"/>
     </w:p>
     <w:p>
       <w:pPr>
@@ -1072,6 +1096,7 @@
           <w:lang w:val="en-IE"/>
         </w:rPr>
       </w:pPr>
+      <w:bookmarkStart w:id="9" w:name="_Hlk99979796"/>
       <w:r>
         <w:rPr>
           <w:lang w:val="en-IE"/>
@@ -1459,6 +1484,7 @@
           </w:p>
         </w:tc>
       </w:tr>
+      <w:bookmarkEnd w:id="9"/>
       <w:tr>
         <w:tc>
           <w:tcPr>
@@ -1729,8 +1755,8 @@
           <w:lang w:val="en-IE"/>
         </w:rPr>
       </w:pPr>
-      <w:bookmarkStart w:id="7" w:name="_Toc36624904"/>
-      <w:bookmarkStart w:id="8" w:name="_Toc96009517"/>
+      <w:bookmarkStart w:id="10" w:name="_Toc36624904"/>
+      <w:bookmarkStart w:id="11" w:name="_Toc96009517"/>
       <w:r>
         <w:rPr>
           <w:rFonts w:asciiTheme="majorHAnsi" w:hAnsiTheme="majorHAnsi" w:cstheme="majorBidi"/>
@@ -1741,8 +1767,8 @@
         </w:rPr>
         <w:t>CRUD</w:t>
       </w:r>
-      <w:bookmarkEnd w:id="7"/>
-      <w:bookmarkEnd w:id="8"/>
+      <w:bookmarkEnd w:id="10"/>
+      <w:bookmarkEnd w:id="11"/>
       <w:r>
         <w:rPr>
           <w:rFonts w:asciiTheme="majorHAnsi" w:hAnsiTheme="majorHAnsi" w:cstheme="majorBidi"/>
@@ -1760,6 +1786,7 @@
           <w:lang w:val="en-IE"/>
         </w:rPr>
       </w:pPr>
+      <w:bookmarkStart w:id="12" w:name="_Hlk99979832"/>
       <w:r>
         <w:rPr>
           <w:lang w:val="en-IE"/>
@@ -1798,6 +1825,7 @@
       </w:r>
       <w:r>
         <w:rPr>
+          <w:noProof/>
           <w:lang w:val="en-IE"/>
         </w:rPr>
         <w:drawing>
@@ -2340,31 +2368,7 @@
               <w:rPr>
                 <w:lang w:val="en-IE"/>
               </w:rPr>
-              <w:t>The user</w:t>
-            </w:r>
-            <w:r>
-              <w:rPr>
-                <w:lang w:val="en-IE"/>
-              </w:rPr>
-              <w:t xml:space="preserve"> can</w:t>
-            </w:r>
-            <w:r>
-              <w:rPr>
-                <w:lang w:val="en-IE"/>
-              </w:rPr>
-              <w:t xml:space="preserve"> view</w:t>
-            </w:r>
-            <w:r>
-              <w:rPr>
-                <w:lang w:val="en-IE"/>
-              </w:rPr>
-              <w:t xml:space="preserve"> </w:t>
-            </w:r>
-            <w:r>
-              <w:rPr>
-                <w:lang w:val="en-IE"/>
-              </w:rPr>
-              <w:t>the post by Id</w:t>
+              <w:t>The user can view the post by Id</w:t>
             </w:r>
           </w:p>
         </w:tc>
@@ -2719,6 +2723,7 @@
           </w:p>
         </w:tc>
       </w:tr>
+      <w:bookmarkEnd w:id="12"/>
     </w:tbl>
     <w:p>
       <w:pPr>
@@ -2757,16 +2762,17 @@
           <w:rFonts w:eastAsiaTheme="minorHAnsi"/>
         </w:rPr>
       </w:pPr>
-      <w:bookmarkStart w:id="9" w:name="_Toc96009518"/>
+      <w:bookmarkStart w:id="13" w:name="_Toc96009518"/>
       <w:r>
         <w:rPr>
           <w:rFonts w:eastAsiaTheme="minorHAnsi"/>
         </w:rPr>
         <w:t>Discussion of Functional Testing Results</w:t>
       </w:r>
-      <w:bookmarkEnd w:id="9"/>
+      <w:bookmarkEnd w:id="13"/>
     </w:p>
     <w:p>
+      <w:bookmarkStart w:id="14" w:name="_Hlk99979905"/>
       <w:r>
         <w:t xml:space="preserve">While testing the functionality </w:t>
       </w:r>
@@ -2804,6 +2810,7 @@
         <w:t>testing.</w:t>
       </w:r>
     </w:p>
+    <w:bookmarkEnd w:id="14"/>
     <w:p>
       <w:pPr>
         <w:spacing w:after="160" w:line="256" w:lineRule="auto"/>
@@ -2833,8 +2840,8 @@
           <w:lang w:val="en-IE"/>
         </w:rPr>
       </w:pPr>
-      <w:bookmarkStart w:id="10" w:name="_Toc36624906"/>
-      <w:bookmarkStart w:id="11" w:name="_Toc96009519"/>
+      <w:bookmarkStart w:id="15" w:name="_Toc36624906"/>
+      <w:bookmarkStart w:id="16" w:name="_Toc96009519"/>
       <w:r>
         <w:rPr>
           <w:rFonts w:asciiTheme="majorHAnsi" w:eastAsiaTheme="majorEastAsia" w:hAnsiTheme="majorHAnsi" w:cstheme="majorBidi"/>
@@ -2845,8 +2852,8 @@
         </w:rPr>
         <w:t>User Testing</w:t>
       </w:r>
-      <w:bookmarkEnd w:id="10"/>
-      <w:bookmarkEnd w:id="11"/>
+      <w:bookmarkEnd w:id="15"/>
+      <w:bookmarkEnd w:id="16"/>
     </w:p>
     <w:p>
       <w:pPr>
@@ -2857,6 +2864,7 @@
           <w:lang w:val="en-IE"/>
         </w:rPr>
       </w:pPr>
+      <w:bookmarkStart w:id="17" w:name="_Hlk99979912"/>
       <w:r>
         <w:rPr>
           <w:sz w:val="22"/>
@@ -2954,6 +2962,7 @@
         <w:t>a user could interact with them.</w:t>
       </w:r>
     </w:p>
+    <w:bookmarkEnd w:id="17"/>
     <w:p>
       <w:pPr>
         <w:spacing w:after="160" w:line="256" w:lineRule="auto"/>
@@ -2983,8 +2992,8 @@
           <w:lang w:val="en-IE"/>
         </w:rPr>
       </w:pPr>
-      <w:bookmarkStart w:id="12" w:name="_Toc36624907"/>
-      <w:bookmarkStart w:id="13" w:name="_Toc96009520"/>
+      <w:bookmarkStart w:id="18" w:name="_Toc36624907"/>
+      <w:bookmarkStart w:id="19" w:name="_Toc96009520"/>
       <w:r>
         <w:rPr>
           <w:rFonts w:asciiTheme="majorHAnsi" w:eastAsiaTheme="majorEastAsia" w:hAnsiTheme="majorHAnsi" w:cstheme="majorBidi"/>
@@ -2996,10 +3005,11 @@
         <w:lastRenderedPageBreak/>
         <w:t>Conclusion</w:t>
       </w:r>
-      <w:bookmarkEnd w:id="12"/>
-      <w:bookmarkEnd w:id="13"/>
+      <w:bookmarkEnd w:id="18"/>
+      <w:bookmarkEnd w:id="19"/>
     </w:p>
     <w:p>
+      <w:bookmarkStart w:id="20" w:name="_Hlk99979929"/>
       <w:r>
         <w:t>I had no issues when testing and everything worked as expected.</w:t>
       </w:r>
@@ -3012,11 +3022,9 @@
       <w:r>
         <w:t xml:space="preserve"> Logging each step is also useful </w:t>
       </w:r>
-      <w:proofErr w:type="spellStart"/>
-      <w:r>
-        <w:t>incase</w:t>
-      </w:r>
-      <w:proofErr w:type="spellEnd"/>
+      <w:r>
+        <w:t>in case</w:t>
+      </w:r>
       <w:r>
         <w:t xml:space="preserve"> you </w:t>
       </w:r>
@@ -3027,6 +3035,7 @@
         <w:t xml:space="preserve"> go back and fix other problems or debug.</w:t>
       </w:r>
     </w:p>
+    <w:bookmarkEnd w:id="20"/>
     <w:p/>
     <w:sectPr>
       <w:pgSz w:w="11906" w:h="16838"/>
@@ -3432,7 +3441,7 @@
       </w:pPr>
     </w:lvl>
   </w:abstractNum>
-  <w:num w:numId="1">
+  <w:num w:numId="1" w16cid:durableId="1973052184">
     <w:abstractNumId w:val="2"/>
     <w:lvlOverride w:ilvl="0">
       <w:startOverride w:val="1"/>
@@ -3462,7 +3471,7 @@
       <w:startOverride w:val="1"/>
     </w:lvlOverride>
   </w:num>
-  <w:num w:numId="2">
+  <w:num w:numId="2" w16cid:durableId="1212352553">
     <w:abstractNumId w:val="1"/>
     <w:lvlOverride w:ilvl="0">
       <w:startOverride w:val="1"/>
@@ -3492,17 +3501,8 @@
       <w:startOverride w:val="1"/>
     </w:lvlOverride>
   </w:num>
-  <w:num w:numId="3">
+  <w:num w:numId="3" w16cid:durableId="998653523">
     <w:abstractNumId w:val="0"/>
-    <w:lvlOverride w:ilvl="0"/>
-    <w:lvlOverride w:ilvl="1"/>
-    <w:lvlOverride w:ilvl="2"/>
-    <w:lvlOverride w:ilvl="3"/>
-    <w:lvlOverride w:ilvl="4"/>
-    <w:lvlOverride w:ilvl="5"/>
-    <w:lvlOverride w:ilvl="6"/>
-    <w:lvlOverride w:ilvl="7"/>
-    <w:lvlOverride w:ilvl="8"/>
   </w:num>
 </w:numbering>
 </file>
